--- a/法令ファイル/特許法等の一部を改正する法律の施行に伴う経過措置を定める政令/特許法等の一部を改正する法律の施行に伴う経過措置を定める政令（平成五年政令第三百三十二号）.docx
+++ b/法令ファイル/特許法等の一部を改正する法律の施行に伴う経過措置を定める政令/特許法等の一部を改正する法律の施行に伴う経過措置を定める政令（平成五年政令第三百三十二号）.docx
@@ -79,7 +79,7 @@
         <w:pStyle w:val="Heading1"/>
       </w:pPr>
       <w:r>
-        <w:t>附　則（平成一五年八月六日政令第三五六号）</w:t>
+        <w:t>附則（平成一五年八月六日政令第三五六号）</w:t>
       </w:r>
     </w:p>
     <w:p>
@@ -105,7 +105,7 @@
         <w:pStyle w:val="Heading1"/>
       </w:pPr>
       <w:r>
-        <w:t>附　則（平成二三年一二月二日政令第三七〇号）</w:t>
+        <w:t>附則（平成二三年一二月二日政令第三七〇号）</w:t>
       </w:r>
     </w:p>
     <w:p>
@@ -141,7 +141,7 @@
     </w:pPr>
     <w:r>
       <w:tab/>
-      <w:t>WeGov v0.1 - FTS141</w:t>
+      <w:t>WeGov v0.2 - FTS141</w:t>
     </w:r>
   </w:p>
 </w:ftr>
